--- a/implementatieplannen/template/Implementatieplan week1.docx
+++ b/implementatieplannen/template/Implementatieplan week1.docx
@@ -77,8 +77,6 @@
         </w:rPr>
         <w:t>.</w:t>
       </w:r>
-      <w:bookmarkStart w:id="0" w:name="_GoBack"/>
-      <w:bookmarkEnd w:id="0"/>
     </w:p>
     <w:p>
       <w:pPr>
@@ -104,7 +102,7 @@
         <w:rPr>
           <w:lang w:val="nl-NL"/>
         </w:rPr>
-        <w:t xml:space="preserve">Geef aan wat het doel van de </w:t>
+        <w:t xml:space="preserve">Het doel van de </w:t>
       </w:r>
       <w:proofErr w:type="gramStart"/>
       <w:r>
@@ -118,13 +116,39 @@
         <w:rPr>
           <w:lang w:val="nl-NL"/>
         </w:rPr>
-        <w:t xml:space="preserve"> is</w:t>
-      </w:r>
-      <w:r>
-        <w:rPr>
-          <w:lang w:val="nl-NL"/>
-        </w:rPr>
-        <w:t>.</w:t>
+        <w:t xml:space="preserve"> is het veranderen van </w:t>
+      </w:r>
+      <w:r>
+        <w:rPr>
+          <w:lang w:val="nl-NL"/>
+        </w:rPr>
+        <w:t xml:space="preserve">een RGB image </w:t>
+      </w:r>
+      <w:r>
+        <w:rPr>
+          <w:lang w:val="nl-NL"/>
+        </w:rPr>
+        <w:t>naar grijswaarde</w:t>
+      </w:r>
+      <w:r>
+        <w:rPr>
+          <w:lang w:val="nl-NL"/>
+        </w:rPr>
+        <w:t xml:space="preserve"> in </w:t>
+      </w:r>
+      <w:proofErr w:type="spellStart"/>
+      <w:r>
+        <w:rPr>
+          <w:lang w:val="nl-NL"/>
+        </w:rPr>
+        <w:t>Intensity</w:t>
+      </w:r>
+      <w:proofErr w:type="spellEnd"/>
+      <w:r>
+        <w:rPr>
+          <w:lang w:val="nl-NL"/>
+        </w:rPr>
+        <w:t xml:space="preserve"> image doormiddel van een functie. </w:t>
       </w:r>
     </w:p>
     <w:p>
@@ -151,16 +175,142 @@
         <w:rPr>
           <w:lang w:val="nl-NL"/>
         </w:rPr>
-        <w:t xml:space="preserve">Je geeft hier aan welke methoden er zijn, wat de verschillende tussen de methodes </w:t>
+        <w:t>Er zijn meerdere verschillende methodes om RGB naar grijswaarde te converteren</w:t>
+      </w:r>
+      <w:r>
+        <w:rPr>
+          <w:lang w:val="nl-NL"/>
+        </w:rPr>
+        <w:t>.</w:t>
+      </w:r>
+      <w:r>
+        <w:rPr>
+          <w:lang w:val="nl-NL"/>
+        </w:rPr>
+        <w:t xml:space="preserve"> De meest voor</w:t>
+      </w:r>
+      <w:r>
+        <w:rPr>
+          <w:lang w:val="nl-NL"/>
+        </w:rPr>
+        <w:t>komende zijn</w:t>
+      </w:r>
+      <w:r>
+        <w:rPr>
+          <w:lang w:val="nl-NL"/>
+        </w:rPr>
+        <w:t xml:space="preserve">: </w:t>
+      </w:r>
+    </w:p>
+    <w:p>
+      <w:proofErr w:type="spellStart"/>
+      <w:r>
+        <w:t>Luminace</w:t>
+      </w:r>
+      <w:proofErr w:type="spellEnd"/>
+      <w:r>
+        <w:t xml:space="preserve"> = 0.3086 * Red + </w:t>
+      </w:r>
+      <w:r>
+        <w:t xml:space="preserve">0.6094 * Green + 0.0820 * Blue </w:t>
+      </w:r>
+    </w:p>
+    <w:p>
+      <w:proofErr w:type="spellStart"/>
+      <w:r>
+        <w:t>Luminace</w:t>
+      </w:r>
+      <w:proofErr w:type="spellEnd"/>
+      <w:r>
+        <w:t xml:space="preserve"> = 0.299 * Red + 0.587 * Green + 0.114 * Blue</w:t>
+      </w:r>
+    </w:p>
+    <w:p>
+      <w:pPr>
+        <w:rPr>
+          <w:lang w:val="nl-NL"/>
+        </w:rPr>
+      </w:pPr>
+      <w:r>
+        <w:rPr>
+          <w:lang w:val="nl-NL"/>
+        </w:rPr>
+        <w:t xml:space="preserve">Deze formules zorgen ervoor dat de RGB kleuren bij elkaar grijs worden. </w:t>
+      </w:r>
+      <w:r>
+        <w:rPr>
+          <w:lang w:val="nl-NL"/>
+        </w:rPr>
+        <w:t xml:space="preserve">Door het toepassen van 1 van </w:t>
       </w:r>
       <w:proofErr w:type="gramStart"/>
       <w:r>
         <w:rPr>
           <w:lang w:val="nl-NL"/>
         </w:rPr>
-        <w:t>zijn</w:t>
+        <w:t xml:space="preserve">deze  </w:t>
       </w:r>
       <w:proofErr w:type="gramEnd"/>
+      <w:r>
+        <w:rPr>
+          <w:lang w:val="nl-NL"/>
+        </w:rPr>
+        <w:t xml:space="preserve">formules is </w:t>
+      </w:r>
+      <w:r>
+        <w:rPr>
+          <w:lang w:val="nl-NL"/>
+        </w:rPr>
+        <w:t>het mogelijk</w:t>
+      </w:r>
+      <w:r>
+        <w:rPr>
+          <w:lang w:val="nl-NL"/>
+        </w:rPr>
+        <w:t xml:space="preserve"> </w:t>
+      </w:r>
+      <w:r>
+        <w:rPr>
+          <w:lang w:val="nl-NL"/>
+        </w:rPr>
+        <w:t>kleuren pixel</w:t>
+      </w:r>
+      <w:r>
+        <w:rPr>
+          <w:lang w:val="nl-NL"/>
+        </w:rPr>
+        <w:t>s</w:t>
+      </w:r>
+      <w:r>
+        <w:rPr>
+          <w:lang w:val="nl-NL"/>
+        </w:rPr>
+        <w:t xml:space="preserve"> </w:t>
+      </w:r>
+      <w:r>
+        <w:rPr>
+          <w:lang w:val="nl-NL"/>
+        </w:rPr>
+        <w:t>te converteren naar</w:t>
+      </w:r>
+      <w:r>
+        <w:rPr>
+          <w:lang w:val="nl-NL"/>
+        </w:rPr>
+        <w:t xml:space="preserve"> </w:t>
+      </w:r>
+      <w:r>
+        <w:rPr>
+          <w:lang w:val="nl-NL"/>
+        </w:rPr>
+        <w:t>grijspixel</w:t>
+      </w:r>
+      <w:r>
+        <w:rPr>
+          <w:lang w:val="nl-NL"/>
+        </w:rPr>
+        <w:t>s</w:t>
+      </w:r>
       <w:r>
         <w:rPr>
           <w:lang w:val="nl-NL"/>
@@ -192,21 +342,145 @@
         <w:rPr>
           <w:lang w:val="nl-NL"/>
         </w:rPr>
-        <w:t xml:space="preserve">Je geeft een onderbouwing over waarom een bepaalde methode is gekozen, en/of waarom bepaalde </w:t>
-      </w:r>
-      <w:proofErr w:type="spellStart"/>
-      <w:r>
-        <w:rPr>
-          <w:lang w:val="nl-NL"/>
-        </w:rPr>
-        <w:t>settings</w:t>
-      </w:r>
-      <w:proofErr w:type="spellEnd"/>
-      <w:r>
-        <w:rPr>
-          <w:lang w:val="nl-NL"/>
-        </w:rPr>
-        <w:t xml:space="preserve"> zijn gebruikt.</w:t>
+        <w:t xml:space="preserve">De uiteindelijke formule die gebruikt is voor het omzetten is een afgeronde versie geworden van de </w:t>
+      </w:r>
+      <w:proofErr w:type="spellStart"/>
+      <w:r>
+        <w:rPr>
+          <w:lang w:val="nl-NL"/>
+        </w:rPr>
+        <w:t>Luminace</w:t>
+      </w:r>
+      <w:proofErr w:type="spellEnd"/>
+      <w:r>
+        <w:rPr>
+          <w:lang w:val="nl-NL"/>
+        </w:rPr>
+        <w:t xml:space="preserve"> = 0.299 * Red + 0.587 * Green + 0.114 * Blue</w:t>
+      </w:r>
+      <w:r>
+        <w:rPr>
+          <w:lang w:val="nl-NL"/>
+        </w:rPr>
+        <w:t xml:space="preserve"> formule. </w:t>
+      </w:r>
+      <w:r>
+        <w:rPr>
+          <w:lang w:val="nl-NL"/>
+        </w:rPr>
+        <w:t xml:space="preserve">Namelijk: </w:t>
+      </w:r>
+      <w:proofErr w:type="spellStart"/>
+      <w:r>
+        <w:rPr>
+          <w:lang w:val="nl-NL"/>
+        </w:rPr>
+        <w:t>Intensity</w:t>
+      </w:r>
+      <w:proofErr w:type="spellEnd"/>
+      <w:r>
+        <w:rPr>
+          <w:lang w:val="nl-NL"/>
+        </w:rPr>
+        <w:t xml:space="preserve"> </w:t>
+      </w:r>
+      <w:proofErr w:type="spellStart"/>
+      <w:r>
+        <w:rPr>
+          <w:lang w:val="nl-NL"/>
+        </w:rPr>
+        <w:t>intensityPixel</w:t>
+      </w:r>
+      <w:proofErr w:type="spellEnd"/>
+      <w:r>
+        <w:rPr>
+          <w:lang w:val="nl-NL"/>
+        </w:rPr>
+        <w:t xml:space="preserve"> = </w:t>
+      </w:r>
+      <w:proofErr w:type="spellStart"/>
+      <w:r>
+        <w:rPr>
+          <w:lang w:val="nl-NL"/>
+        </w:rPr>
+        <w:t>Intensity</w:t>
+      </w:r>
+      <w:proofErr w:type="spellEnd"/>
+      <w:r>
+        <w:rPr>
+          <w:lang w:val="nl-NL"/>
+        </w:rPr>
+        <w:t>(0.2989*</w:t>
+      </w:r>
+      <w:proofErr w:type="spellStart"/>
+      <w:r>
+        <w:rPr>
+          <w:lang w:val="nl-NL"/>
+        </w:rPr>
+        <w:t>pixel.</w:t>
+      </w:r>
+      <w:proofErr w:type="gramStart"/>
+      <w:r>
+        <w:rPr>
+          <w:lang w:val="nl-NL"/>
+        </w:rPr>
+        <w:t>r</w:t>
+      </w:r>
+      <w:proofErr w:type="spellEnd"/>
+      <w:proofErr w:type="gramEnd"/>
+      <w:r>
+        <w:rPr>
+          <w:lang w:val="nl-NL"/>
+        </w:rPr>
+        <w:t xml:space="preserve"> + 0.5870*</w:t>
+      </w:r>
+      <w:proofErr w:type="spellStart"/>
+      <w:r>
+        <w:rPr>
+          <w:lang w:val="nl-NL"/>
+        </w:rPr>
+        <w:t>pixel.g</w:t>
+      </w:r>
+      <w:proofErr w:type="spellEnd"/>
+      <w:r>
+        <w:rPr>
+          <w:lang w:val="nl-NL"/>
+        </w:rPr>
+        <w:t xml:space="preserve"> + 0.1140*</w:t>
+      </w:r>
+      <w:proofErr w:type="spellStart"/>
+      <w:r>
+        <w:rPr>
+          <w:lang w:val="nl-NL"/>
+        </w:rPr>
+        <w:t>pixel.b</w:t>
+      </w:r>
+      <w:proofErr w:type="spellEnd"/>
+      <w:r>
+        <w:rPr>
+          <w:lang w:val="nl-NL"/>
+        </w:rPr>
+        <w:t xml:space="preserve">); Er is gekozen voor deze afronding na wat trial en error </w:t>
+      </w:r>
+      <w:proofErr w:type="spellStart"/>
+      <w:r>
+        <w:rPr>
+          <w:lang w:val="nl-NL"/>
+        </w:rPr>
+        <w:t>testing</w:t>
+      </w:r>
+      <w:proofErr w:type="spellEnd"/>
+      <w:r>
+        <w:rPr>
+          <w:lang w:val="nl-NL"/>
+        </w:rPr>
+        <w:t xml:space="preserve">. </w:t>
+      </w:r>
+      <w:r>
+        <w:rPr>
+          <w:lang w:val="nl-NL"/>
+        </w:rPr>
+        <w:t>En hier uit bleek dat deze versie met 4 cijfers achter de komma net iets beter werkte dan een afronding met 3 achter de komma.</w:t>
       </w:r>
     </w:p>
     <w:p>
@@ -235,21 +509,810 @@
         <w:rPr>
           <w:lang w:val="nl-NL"/>
         </w:rPr>
-        <w:t xml:space="preserve">Je geeft aan hoe deze keuze is </w:t>
-      </w:r>
-      <w:proofErr w:type="spellStart"/>
-      <w:r>
-        <w:rPr>
-          <w:lang w:val="nl-NL"/>
-        </w:rPr>
-        <w:t>geimplementeerd</w:t>
-      </w:r>
-      <w:proofErr w:type="spellEnd"/>
-      <w:r>
-        <w:rPr>
-          <w:lang w:val="nl-NL"/>
-        </w:rPr>
-        <w:t xml:space="preserve"> in de code</w:t>
+        <w:t>Eerst wordt een dubbele array gevuld met pixels (voor de x en de y as). Hierna wordt bij elke pixel de formule uitgevoerd. (</w:t>
+      </w:r>
+      <w:proofErr w:type="spellStart"/>
+      <w:r>
+        <w:rPr>
+          <w:lang w:val="nl-NL"/>
+        </w:rPr>
+        <w:t>Intensity</w:t>
+      </w:r>
+      <w:proofErr w:type="spellEnd"/>
+      <w:r>
+        <w:rPr>
+          <w:lang w:val="nl-NL"/>
+        </w:rPr>
+        <w:t xml:space="preserve"> </w:t>
+      </w:r>
+      <w:proofErr w:type="spellStart"/>
+      <w:r>
+        <w:rPr>
+          <w:lang w:val="nl-NL"/>
+        </w:rPr>
+        <w:t>intensityPixel</w:t>
+      </w:r>
+      <w:proofErr w:type="spellEnd"/>
+      <w:r>
+        <w:rPr>
+          <w:lang w:val="nl-NL"/>
+        </w:rPr>
+        <w:t xml:space="preserve"> = </w:t>
+      </w:r>
+      <w:proofErr w:type="spellStart"/>
+      <w:r>
+        <w:rPr>
+          <w:lang w:val="nl-NL"/>
+        </w:rPr>
+        <w:t>Intensity</w:t>
+      </w:r>
+      <w:proofErr w:type="spellEnd"/>
+      <w:r>
+        <w:rPr>
+          <w:lang w:val="nl-NL"/>
+        </w:rPr>
+        <w:t>(0.2989*</w:t>
+      </w:r>
+      <w:proofErr w:type="spellStart"/>
+      <w:r>
+        <w:rPr>
+          <w:lang w:val="nl-NL"/>
+        </w:rPr>
+        <w:t>pixel.</w:t>
+      </w:r>
+      <w:proofErr w:type="gramStart"/>
+      <w:r>
+        <w:rPr>
+          <w:lang w:val="nl-NL"/>
+        </w:rPr>
+        <w:t>r</w:t>
+      </w:r>
+      <w:proofErr w:type="spellEnd"/>
+      <w:proofErr w:type="gramEnd"/>
+      <w:r>
+        <w:rPr>
+          <w:lang w:val="nl-NL"/>
+        </w:rPr>
+        <w:t xml:space="preserve"> + 0</w:t>
+      </w:r>
+      <w:r>
+        <w:rPr>
+          <w:lang w:val="nl-NL"/>
+        </w:rPr>
+        <w:t>.5870*</w:t>
+      </w:r>
+      <w:proofErr w:type="spellStart"/>
+      <w:r>
+        <w:rPr>
+          <w:lang w:val="nl-NL"/>
+        </w:rPr>
+        <w:t>pixel.g</w:t>
+      </w:r>
+      <w:proofErr w:type="spellEnd"/>
+      <w:r>
+        <w:rPr>
+          <w:lang w:val="nl-NL"/>
+        </w:rPr>
+        <w:t xml:space="preserve"> + 0.1140*</w:t>
+      </w:r>
+      <w:proofErr w:type="spellStart"/>
+      <w:r>
+        <w:rPr>
+          <w:lang w:val="nl-NL"/>
+        </w:rPr>
+        <w:t>pixel.b</w:t>
+      </w:r>
+      <w:proofErr w:type="spellEnd"/>
+      <w:r>
+        <w:rPr>
+          <w:lang w:val="nl-NL"/>
+        </w:rPr>
+        <w:t xml:space="preserve">) waarna de nieuwe grijze pixel </w:t>
+      </w:r>
+      <w:proofErr w:type="spellStart"/>
+      <w:r>
+        <w:rPr>
+          <w:lang w:val="nl-NL"/>
+        </w:rPr>
+        <w:t>returned</w:t>
+      </w:r>
+      <w:proofErr w:type="spellEnd"/>
+      <w:r>
+        <w:rPr>
+          <w:lang w:val="nl-NL"/>
+        </w:rPr>
+        <w:t xml:space="preserve"> worden in een nieuw plaatje om zo effectief het kleuren beeld te transformeren naar een grijs beeld. De uiteindelijke code ziet er zo uit:</w:t>
+      </w:r>
+    </w:p>
+    <w:p>
+      <w:pPr>
+        <w:autoSpaceDE w:val="0"/>
+        <w:autoSpaceDN w:val="0"/>
+        <w:adjustRightInd w:val="0"/>
+        <w:spacing w:after="0" w:line="240" w:lineRule="auto"/>
+        <w:jc w:val="left"/>
+        <w:rPr>
+          <w:rFonts w:ascii="Consolas" w:hAnsi="Consolas" w:cs="Consolas"/>
+          <w:sz w:val="19"/>
+          <w:szCs w:val="19"/>
+          <w:lang w:val="nl-NL"/>
+        </w:rPr>
+      </w:pPr>
+      <w:proofErr w:type="spellStart"/>
+      <w:r>
+        <w:rPr>
+          <w:rFonts w:ascii="Consolas" w:hAnsi="Consolas" w:cs="Consolas"/>
+          <w:sz w:val="19"/>
+          <w:szCs w:val="19"/>
+          <w:lang w:val="nl-NL"/>
+        </w:rPr>
+        <w:t>IntensityImage</w:t>
+      </w:r>
+      <w:proofErr w:type="spellEnd"/>
+      <w:r>
+        <w:rPr>
+          <w:rFonts w:ascii="Consolas" w:hAnsi="Consolas" w:cs="Consolas"/>
+          <w:sz w:val="19"/>
+          <w:szCs w:val="19"/>
+          <w:lang w:val="nl-NL"/>
+        </w:rPr>
+        <w:t xml:space="preserve">* </w:t>
+      </w:r>
+      <w:proofErr w:type="spellStart"/>
+      <w:r>
+        <w:rPr>
+          <w:rFonts w:ascii="Consolas" w:hAnsi="Consolas" w:cs="Consolas"/>
+          <w:sz w:val="19"/>
+          <w:szCs w:val="19"/>
+          <w:lang w:val="nl-NL"/>
+        </w:rPr>
+        <w:t>newObject</w:t>
+      </w:r>
+      <w:proofErr w:type="spellEnd"/>
+      <w:r>
+        <w:rPr>
+          <w:rFonts w:ascii="Consolas" w:hAnsi="Consolas" w:cs="Consolas"/>
+          <w:sz w:val="19"/>
+          <w:szCs w:val="19"/>
+          <w:lang w:val="nl-NL"/>
+        </w:rPr>
+        <w:t xml:space="preserve"> = new </w:t>
+      </w:r>
+      <w:proofErr w:type="spellStart"/>
+      <w:r>
+        <w:rPr>
+          <w:rFonts w:ascii="Consolas" w:hAnsi="Consolas" w:cs="Consolas"/>
+          <w:sz w:val="19"/>
+          <w:szCs w:val="19"/>
+          <w:lang w:val="nl-NL"/>
+        </w:rPr>
+        <w:t>IntensityImageStudent</w:t>
+      </w:r>
+      <w:proofErr w:type="spellEnd"/>
+      <w:r>
+        <w:rPr>
+          <w:rFonts w:ascii="Consolas" w:hAnsi="Consolas" w:cs="Consolas"/>
+          <w:sz w:val="19"/>
+          <w:szCs w:val="19"/>
+          <w:lang w:val="nl-NL"/>
+        </w:rPr>
+        <w:t>(</w:t>
+      </w:r>
+      <w:proofErr w:type="spellStart"/>
+      <w:r>
+        <w:rPr>
+          <w:rFonts w:ascii="Consolas" w:hAnsi="Consolas" w:cs="Consolas"/>
+          <w:sz w:val="19"/>
+          <w:szCs w:val="19"/>
+          <w:lang w:val="nl-NL"/>
+        </w:rPr>
+        <w:t>image.getWidth</w:t>
+      </w:r>
+      <w:proofErr w:type="spellEnd"/>
+      <w:proofErr w:type="gramStart"/>
+      <w:r>
+        <w:rPr>
+          <w:rFonts w:ascii="Consolas" w:hAnsi="Consolas" w:cs="Consolas"/>
+          <w:sz w:val="19"/>
+          <w:szCs w:val="19"/>
+          <w:lang w:val="nl-NL"/>
+        </w:rPr>
+        <w:t>(</w:t>
+      </w:r>
+      <w:proofErr w:type="gramEnd"/>
+      <w:r>
+        <w:rPr>
+          <w:rFonts w:ascii="Consolas" w:hAnsi="Consolas" w:cs="Consolas"/>
+          <w:sz w:val="19"/>
+          <w:szCs w:val="19"/>
+          <w:lang w:val="nl-NL"/>
+        </w:rPr>
+        <w:t xml:space="preserve">), </w:t>
+      </w:r>
+      <w:proofErr w:type="spellStart"/>
+      <w:r>
+        <w:rPr>
+          <w:rFonts w:ascii="Consolas" w:hAnsi="Consolas" w:cs="Consolas"/>
+          <w:sz w:val="19"/>
+          <w:szCs w:val="19"/>
+          <w:lang w:val="nl-NL"/>
+        </w:rPr>
+        <w:t>image.getHeight</w:t>
+      </w:r>
+      <w:proofErr w:type="spellEnd"/>
+      <w:r>
+        <w:rPr>
+          <w:rFonts w:ascii="Consolas" w:hAnsi="Consolas" w:cs="Consolas"/>
+          <w:sz w:val="19"/>
+          <w:szCs w:val="19"/>
+          <w:lang w:val="nl-NL"/>
+        </w:rPr>
+        <w:t>());</w:t>
+      </w:r>
+    </w:p>
+    <w:p>
+      <w:pPr>
+        <w:autoSpaceDE w:val="0"/>
+        <w:autoSpaceDN w:val="0"/>
+        <w:adjustRightInd w:val="0"/>
+        <w:spacing w:after="0" w:line="240" w:lineRule="auto"/>
+        <w:ind w:firstLine="720"/>
+        <w:jc w:val="left"/>
+        <w:rPr>
+          <w:rFonts w:ascii="Consolas" w:hAnsi="Consolas" w:cs="Consolas"/>
+          <w:sz w:val="19"/>
+          <w:szCs w:val="19"/>
+        </w:rPr>
+      </w:pPr>
+      <w:proofErr w:type="gramStart"/>
+      <w:r>
+        <w:rPr>
+          <w:rFonts w:ascii="Consolas" w:hAnsi="Consolas" w:cs="Consolas"/>
+          <w:sz w:val="19"/>
+          <w:szCs w:val="19"/>
+        </w:rPr>
+        <w:t>for</w:t>
+      </w:r>
+      <w:proofErr w:type="gramEnd"/>
+      <w:r>
+        <w:rPr>
+          <w:rFonts w:ascii="Consolas" w:hAnsi="Consolas" w:cs="Consolas"/>
+          <w:sz w:val="19"/>
+          <w:szCs w:val="19"/>
+        </w:rPr>
+        <w:t xml:space="preserve"> (</w:t>
+      </w:r>
+      <w:proofErr w:type="spellStart"/>
+      <w:r>
+        <w:rPr>
+          <w:rFonts w:ascii="Consolas" w:hAnsi="Consolas" w:cs="Consolas"/>
+          <w:sz w:val="19"/>
+          <w:szCs w:val="19"/>
+        </w:rPr>
+        <w:t>int</w:t>
+      </w:r>
+      <w:proofErr w:type="spellEnd"/>
+      <w:r>
+        <w:rPr>
+          <w:rFonts w:ascii="Consolas" w:hAnsi="Consolas" w:cs="Consolas"/>
+          <w:sz w:val="19"/>
+          <w:szCs w:val="19"/>
+        </w:rPr>
+        <w:t xml:space="preserve"> x = 0; x &lt; </w:t>
+      </w:r>
+      <w:proofErr w:type="spellStart"/>
+      <w:r>
+        <w:rPr>
+          <w:rFonts w:ascii="Consolas" w:hAnsi="Consolas" w:cs="Consolas"/>
+          <w:sz w:val="19"/>
+          <w:szCs w:val="19"/>
+        </w:rPr>
+        <w:t>image.getWidth</w:t>
+      </w:r>
+      <w:proofErr w:type="spellEnd"/>
+      <w:r>
+        <w:rPr>
+          <w:rFonts w:ascii="Consolas" w:hAnsi="Consolas" w:cs="Consolas"/>
+          <w:sz w:val="19"/>
+          <w:szCs w:val="19"/>
+        </w:rPr>
+        <w:t>(); x++){</w:t>
+      </w:r>
+    </w:p>
+    <w:p>
+      <w:pPr>
+        <w:autoSpaceDE w:val="0"/>
+        <w:autoSpaceDN w:val="0"/>
+        <w:adjustRightInd w:val="0"/>
+        <w:spacing w:after="0" w:line="240" w:lineRule="auto"/>
+        <w:jc w:val="left"/>
+        <w:rPr>
+          <w:rFonts w:ascii="Consolas" w:hAnsi="Consolas" w:cs="Consolas"/>
+          <w:sz w:val="19"/>
+          <w:szCs w:val="19"/>
+        </w:rPr>
+      </w:pPr>
+      <w:r>
+        <w:rPr>
+          <w:rFonts w:ascii="Consolas" w:hAnsi="Consolas" w:cs="Consolas"/>
+          <w:sz w:val="19"/>
+          <w:szCs w:val="19"/>
+        </w:rPr>
+        <w:tab/>
+      </w:r>
+      <w:r>
+        <w:rPr>
+          <w:rFonts w:ascii="Consolas" w:hAnsi="Consolas" w:cs="Consolas"/>
+          <w:sz w:val="19"/>
+          <w:szCs w:val="19"/>
+        </w:rPr>
+        <w:tab/>
+      </w:r>
+      <w:proofErr w:type="gramStart"/>
+      <w:r>
+        <w:rPr>
+          <w:rFonts w:ascii="Consolas" w:hAnsi="Consolas" w:cs="Consolas"/>
+          <w:sz w:val="19"/>
+          <w:szCs w:val="19"/>
+        </w:rPr>
+        <w:t>for</w:t>
+      </w:r>
+      <w:proofErr w:type="gramEnd"/>
+      <w:r>
+        <w:rPr>
+          <w:rFonts w:ascii="Consolas" w:hAnsi="Consolas" w:cs="Consolas"/>
+          <w:sz w:val="19"/>
+          <w:szCs w:val="19"/>
+        </w:rPr>
+        <w:t xml:space="preserve"> (</w:t>
+      </w:r>
+      <w:proofErr w:type="spellStart"/>
+      <w:r>
+        <w:rPr>
+          <w:rFonts w:ascii="Consolas" w:hAnsi="Consolas" w:cs="Consolas"/>
+          <w:sz w:val="19"/>
+          <w:szCs w:val="19"/>
+        </w:rPr>
+        <w:t>int</w:t>
+      </w:r>
+      <w:proofErr w:type="spellEnd"/>
+      <w:r>
+        <w:rPr>
+          <w:rFonts w:ascii="Consolas" w:hAnsi="Consolas" w:cs="Consolas"/>
+          <w:sz w:val="19"/>
+          <w:szCs w:val="19"/>
+        </w:rPr>
+        <w:t xml:space="preserve"> y = 0; y &lt; </w:t>
+      </w:r>
+      <w:proofErr w:type="spellStart"/>
+      <w:r>
+        <w:rPr>
+          <w:rFonts w:ascii="Consolas" w:hAnsi="Consolas" w:cs="Consolas"/>
+          <w:sz w:val="19"/>
+          <w:szCs w:val="19"/>
+        </w:rPr>
+        <w:t>image.getHeight</w:t>
+      </w:r>
+      <w:proofErr w:type="spellEnd"/>
+      <w:r>
+        <w:rPr>
+          <w:rFonts w:ascii="Consolas" w:hAnsi="Consolas" w:cs="Consolas"/>
+          <w:sz w:val="19"/>
+          <w:szCs w:val="19"/>
+        </w:rPr>
+        <w:t>(); y++){</w:t>
+      </w:r>
+    </w:p>
+    <w:p>
+      <w:pPr>
+        <w:autoSpaceDE w:val="0"/>
+        <w:autoSpaceDN w:val="0"/>
+        <w:adjustRightInd w:val="0"/>
+        <w:spacing w:after="0" w:line="240" w:lineRule="auto"/>
+        <w:jc w:val="left"/>
+        <w:rPr>
+          <w:rFonts w:ascii="Consolas" w:hAnsi="Consolas" w:cs="Consolas"/>
+          <w:sz w:val="19"/>
+          <w:szCs w:val="19"/>
+          <w:lang w:val="nl-NL"/>
+        </w:rPr>
+      </w:pPr>
+      <w:r>
+        <w:rPr>
+          <w:rFonts w:ascii="Consolas" w:hAnsi="Consolas" w:cs="Consolas"/>
+          <w:sz w:val="19"/>
+          <w:szCs w:val="19"/>
+        </w:rPr>
+        <w:tab/>
+      </w:r>
+      <w:r>
+        <w:rPr>
+          <w:rFonts w:ascii="Consolas" w:hAnsi="Consolas" w:cs="Consolas"/>
+          <w:sz w:val="19"/>
+          <w:szCs w:val="19"/>
+        </w:rPr>
+        <w:tab/>
+      </w:r>
+      <w:r>
+        <w:rPr>
+          <w:rFonts w:ascii="Consolas" w:hAnsi="Consolas" w:cs="Consolas"/>
+          <w:sz w:val="19"/>
+          <w:szCs w:val="19"/>
+        </w:rPr>
+        <w:tab/>
+      </w:r>
+      <w:r>
+        <w:rPr>
+          <w:rFonts w:ascii="Consolas" w:hAnsi="Consolas" w:cs="Consolas"/>
+          <w:sz w:val="19"/>
+          <w:szCs w:val="19"/>
+          <w:lang w:val="nl-NL"/>
+        </w:rPr>
+        <w:t xml:space="preserve">RGB pixel = </w:t>
+      </w:r>
+      <w:proofErr w:type="spellStart"/>
+      <w:r>
+        <w:rPr>
+          <w:rFonts w:ascii="Consolas" w:hAnsi="Consolas" w:cs="Consolas"/>
+          <w:sz w:val="19"/>
+          <w:szCs w:val="19"/>
+          <w:lang w:val="nl-NL"/>
+        </w:rPr>
+        <w:t>image.getPixel</w:t>
+      </w:r>
+      <w:proofErr w:type="spellEnd"/>
+      <w:r>
+        <w:rPr>
+          <w:rFonts w:ascii="Consolas" w:hAnsi="Consolas" w:cs="Consolas"/>
+          <w:sz w:val="19"/>
+          <w:szCs w:val="19"/>
+          <w:lang w:val="nl-NL"/>
+        </w:rPr>
+        <w:t>(x, y); // wat voor waarde moet dit zijn?</w:t>
+      </w:r>
+    </w:p>
+    <w:p>
+      <w:pPr>
+        <w:autoSpaceDE w:val="0"/>
+        <w:autoSpaceDN w:val="0"/>
+        <w:adjustRightInd w:val="0"/>
+        <w:spacing w:after="0" w:line="240" w:lineRule="auto"/>
+        <w:ind w:left="2160"/>
+        <w:jc w:val="left"/>
+        <w:rPr>
+          <w:rFonts w:ascii="Consolas" w:hAnsi="Consolas" w:cs="Consolas"/>
+          <w:sz w:val="19"/>
+          <w:szCs w:val="19"/>
+        </w:rPr>
+      </w:pPr>
+      <w:r>
+        <w:rPr>
+          <w:rFonts w:ascii="Consolas" w:hAnsi="Consolas" w:cs="Consolas"/>
+          <w:sz w:val="19"/>
+          <w:szCs w:val="19"/>
+        </w:rPr>
+        <w:t xml:space="preserve">Intensity </w:t>
+      </w:r>
+      <w:proofErr w:type="spellStart"/>
+      <w:r>
+        <w:rPr>
+          <w:rFonts w:ascii="Consolas" w:hAnsi="Consolas" w:cs="Consolas"/>
+          <w:sz w:val="19"/>
+          <w:szCs w:val="19"/>
+        </w:rPr>
+        <w:t>intensityPixel</w:t>
+      </w:r>
+      <w:proofErr w:type="spellEnd"/>
+      <w:r>
+        <w:rPr>
+          <w:rFonts w:ascii="Consolas" w:hAnsi="Consolas" w:cs="Consolas"/>
+          <w:sz w:val="19"/>
+          <w:szCs w:val="19"/>
+        </w:rPr>
+        <w:t xml:space="preserve"> = </w:t>
+      </w:r>
+      <w:proofErr w:type="gramStart"/>
+      <w:r>
+        <w:rPr>
+          <w:rFonts w:ascii="Consolas" w:hAnsi="Consolas" w:cs="Consolas"/>
+          <w:sz w:val="19"/>
+          <w:szCs w:val="19"/>
+        </w:rPr>
+        <w:t>Intensity(</w:t>
+      </w:r>
+      <w:proofErr w:type="gramEnd"/>
+      <w:r>
+        <w:rPr>
+          <w:rFonts w:ascii="Consolas" w:hAnsi="Consolas" w:cs="Consolas"/>
+          <w:sz w:val="19"/>
+          <w:szCs w:val="19"/>
+        </w:rPr>
+        <w:t>0.2989*</w:t>
+      </w:r>
+      <w:proofErr w:type="spellStart"/>
+      <w:r>
+        <w:rPr>
+          <w:rFonts w:ascii="Consolas" w:hAnsi="Consolas" w:cs="Consolas"/>
+          <w:sz w:val="19"/>
+          <w:szCs w:val="19"/>
+        </w:rPr>
+        <w:t>pixel.r</w:t>
+      </w:r>
+      <w:proofErr w:type="spellEnd"/>
+      <w:r>
+        <w:rPr>
+          <w:rFonts w:ascii="Consolas" w:hAnsi="Consolas" w:cs="Consolas"/>
+          <w:sz w:val="19"/>
+          <w:szCs w:val="19"/>
+        </w:rPr>
+        <w:t xml:space="preserve"> + 0.5870*</w:t>
+      </w:r>
+      <w:proofErr w:type="spellStart"/>
+      <w:r>
+        <w:rPr>
+          <w:rFonts w:ascii="Consolas" w:hAnsi="Consolas" w:cs="Consolas"/>
+          <w:sz w:val="19"/>
+          <w:szCs w:val="19"/>
+        </w:rPr>
+        <w:t>pixel.g</w:t>
+      </w:r>
+      <w:proofErr w:type="spellEnd"/>
+      <w:r>
+        <w:rPr>
+          <w:rFonts w:ascii="Consolas" w:hAnsi="Consolas" w:cs="Consolas"/>
+          <w:sz w:val="19"/>
+          <w:szCs w:val="19"/>
+        </w:rPr>
+        <w:t xml:space="preserve"> + 0.1140*</w:t>
+      </w:r>
+      <w:proofErr w:type="spellStart"/>
+      <w:r>
+        <w:rPr>
+          <w:rFonts w:ascii="Consolas" w:hAnsi="Consolas" w:cs="Consolas"/>
+          <w:sz w:val="19"/>
+          <w:szCs w:val="19"/>
+        </w:rPr>
+        <w:t>pixel.b</w:t>
+      </w:r>
+      <w:proofErr w:type="spellEnd"/>
+      <w:r>
+        <w:rPr>
+          <w:rFonts w:ascii="Consolas" w:hAnsi="Consolas" w:cs="Consolas"/>
+          <w:sz w:val="19"/>
+          <w:szCs w:val="19"/>
+        </w:rPr>
+        <w:t>);</w:t>
+      </w:r>
+    </w:p>
+    <w:p>
+      <w:pPr>
+        <w:autoSpaceDE w:val="0"/>
+        <w:autoSpaceDN w:val="0"/>
+        <w:adjustRightInd w:val="0"/>
+        <w:spacing w:after="0" w:line="240" w:lineRule="auto"/>
+        <w:jc w:val="left"/>
+        <w:rPr>
+          <w:rFonts w:ascii="Consolas" w:hAnsi="Consolas" w:cs="Consolas"/>
+          <w:sz w:val="19"/>
+          <w:szCs w:val="19"/>
+        </w:rPr>
+      </w:pPr>
+      <w:r>
+        <w:rPr>
+          <w:rFonts w:ascii="Consolas" w:hAnsi="Consolas" w:cs="Consolas"/>
+          <w:sz w:val="19"/>
+          <w:szCs w:val="19"/>
+        </w:rPr>
+        <w:tab/>
+      </w:r>
+      <w:r>
+        <w:rPr>
+          <w:rFonts w:ascii="Consolas" w:hAnsi="Consolas" w:cs="Consolas"/>
+          <w:sz w:val="19"/>
+          <w:szCs w:val="19"/>
+        </w:rPr>
+        <w:tab/>
+      </w:r>
+      <w:r>
+        <w:rPr>
+          <w:rFonts w:ascii="Consolas" w:hAnsi="Consolas" w:cs="Consolas"/>
+          <w:sz w:val="19"/>
+          <w:szCs w:val="19"/>
+        </w:rPr>
+        <w:tab/>
+      </w:r>
+      <w:proofErr w:type="spellStart"/>
+      <w:proofErr w:type="gramStart"/>
+      <w:r>
+        <w:rPr>
+          <w:rFonts w:ascii="Consolas" w:hAnsi="Consolas" w:cs="Consolas"/>
+          <w:sz w:val="19"/>
+          <w:szCs w:val="19"/>
+        </w:rPr>
+        <w:t>newObject</w:t>
+      </w:r>
+      <w:proofErr w:type="spellEnd"/>
+      <w:proofErr w:type="gramEnd"/>
+      <w:r>
+        <w:rPr>
+          <w:rFonts w:ascii="Consolas" w:hAnsi="Consolas" w:cs="Consolas"/>
+          <w:sz w:val="19"/>
+          <w:szCs w:val="19"/>
+        </w:rPr>
+        <w:t>-&gt;</w:t>
+      </w:r>
+      <w:proofErr w:type="spellStart"/>
+      <w:r>
+        <w:rPr>
+          <w:rFonts w:ascii="Consolas" w:hAnsi="Consolas" w:cs="Consolas"/>
+          <w:sz w:val="19"/>
+          <w:szCs w:val="19"/>
+        </w:rPr>
+        <w:t>setPixel</w:t>
+      </w:r>
+      <w:proofErr w:type="spellEnd"/>
+      <w:r>
+        <w:rPr>
+          <w:rFonts w:ascii="Consolas" w:hAnsi="Consolas" w:cs="Consolas"/>
+          <w:sz w:val="19"/>
+          <w:szCs w:val="19"/>
+        </w:rPr>
+        <w:t xml:space="preserve">(x, y, </w:t>
+      </w:r>
+      <w:proofErr w:type="spellStart"/>
+      <w:r>
+        <w:rPr>
+          <w:rFonts w:ascii="Consolas" w:hAnsi="Consolas" w:cs="Consolas"/>
+          <w:sz w:val="19"/>
+          <w:szCs w:val="19"/>
+        </w:rPr>
+        <w:t>intensityPixel</w:t>
+      </w:r>
+      <w:proofErr w:type="spellEnd"/>
+      <w:r>
+        <w:rPr>
+          <w:rFonts w:ascii="Consolas" w:hAnsi="Consolas" w:cs="Consolas"/>
+          <w:sz w:val="19"/>
+          <w:szCs w:val="19"/>
+        </w:rPr>
+        <w:t>);</w:t>
+      </w:r>
+      <w:r>
+        <w:rPr>
+          <w:rFonts w:ascii="Consolas" w:hAnsi="Consolas" w:cs="Consolas"/>
+          <w:sz w:val="19"/>
+          <w:szCs w:val="19"/>
+        </w:rPr>
+        <w:tab/>
+      </w:r>
+      <w:r>
+        <w:rPr>
+          <w:rFonts w:ascii="Consolas" w:hAnsi="Consolas" w:cs="Consolas"/>
+          <w:sz w:val="19"/>
+          <w:szCs w:val="19"/>
+        </w:rPr>
+        <w:tab/>
+      </w:r>
+    </w:p>
+    <w:p>
+      <w:pPr>
+        <w:autoSpaceDE w:val="0"/>
+        <w:autoSpaceDN w:val="0"/>
+        <w:adjustRightInd w:val="0"/>
+        <w:spacing w:after="0" w:line="240" w:lineRule="auto"/>
+        <w:jc w:val="left"/>
+        <w:rPr>
+          <w:rFonts w:ascii="Consolas" w:hAnsi="Consolas" w:cs="Consolas"/>
+          <w:sz w:val="19"/>
+          <w:szCs w:val="19"/>
+          <w:lang w:val="nl-NL"/>
+        </w:rPr>
+      </w:pPr>
+      <w:r>
+        <w:rPr>
+          <w:rFonts w:ascii="Consolas" w:hAnsi="Consolas" w:cs="Consolas"/>
+          <w:sz w:val="19"/>
+          <w:szCs w:val="19"/>
+        </w:rPr>
+        <w:tab/>
+      </w:r>
+      <w:r>
+        <w:rPr>
+          <w:rFonts w:ascii="Consolas" w:hAnsi="Consolas" w:cs="Consolas"/>
+          <w:sz w:val="19"/>
+          <w:szCs w:val="19"/>
+        </w:rPr>
+        <w:tab/>
+      </w:r>
+      <w:r>
+        <w:rPr>
+          <w:rFonts w:ascii="Consolas" w:hAnsi="Consolas" w:cs="Consolas"/>
+          <w:sz w:val="19"/>
+          <w:szCs w:val="19"/>
+          <w:lang w:val="nl-NL"/>
+        </w:rPr>
+        <w:t>}</w:t>
+      </w:r>
+    </w:p>
+    <w:p>
+      <w:pPr>
+        <w:autoSpaceDE w:val="0"/>
+        <w:autoSpaceDN w:val="0"/>
+        <w:adjustRightInd w:val="0"/>
+        <w:spacing w:after="0" w:line="240" w:lineRule="auto"/>
+        <w:jc w:val="left"/>
+        <w:rPr>
+          <w:rFonts w:ascii="Consolas" w:hAnsi="Consolas" w:cs="Consolas"/>
+          <w:sz w:val="19"/>
+          <w:szCs w:val="19"/>
+          <w:lang w:val="nl-NL"/>
+        </w:rPr>
+      </w:pPr>
+      <w:r>
+        <w:rPr>
+          <w:rFonts w:ascii="Consolas" w:hAnsi="Consolas" w:cs="Consolas"/>
+          <w:sz w:val="19"/>
+          <w:szCs w:val="19"/>
+          <w:lang w:val="nl-NL"/>
+        </w:rPr>
+        <w:tab/>
+        <w:t>}</w:t>
+      </w:r>
+    </w:p>
+    <w:p>
+      <w:pPr>
+        <w:rPr>
+          <w:lang w:val="nl-NL"/>
+        </w:rPr>
+      </w:pPr>
+      <w:r>
+        <w:rPr>
+          <w:rFonts w:ascii="Consolas" w:hAnsi="Consolas" w:cs="Consolas"/>
+          <w:sz w:val="19"/>
+          <w:szCs w:val="19"/>
+          <w:lang w:val="nl-NL"/>
+        </w:rPr>
+        <w:tab/>
+      </w:r>
+      <w:proofErr w:type="gramStart"/>
+      <w:r>
+        <w:rPr>
+          <w:rFonts w:ascii="Consolas" w:hAnsi="Consolas" w:cs="Consolas"/>
+          <w:sz w:val="19"/>
+          <w:szCs w:val="19"/>
+          <w:lang w:val="nl-NL"/>
+        </w:rPr>
+        <w:t>return</w:t>
+      </w:r>
+      <w:proofErr w:type="gramEnd"/>
+      <w:r>
+        <w:rPr>
+          <w:rFonts w:ascii="Consolas" w:hAnsi="Consolas" w:cs="Consolas"/>
+          <w:sz w:val="19"/>
+          <w:szCs w:val="19"/>
+          <w:lang w:val="nl-NL"/>
+        </w:rPr>
+        <w:t xml:space="preserve"> </w:t>
+      </w:r>
+      <w:proofErr w:type="spellStart"/>
+      <w:r>
+        <w:rPr>
+          <w:rFonts w:ascii="Consolas" w:hAnsi="Consolas" w:cs="Consolas"/>
+          <w:sz w:val="19"/>
+          <w:szCs w:val="19"/>
+          <w:lang w:val="nl-NL"/>
+        </w:rPr>
+        <w:t>newObject</w:t>
+      </w:r>
+      <w:proofErr w:type="spellEnd"/>
+      <w:r>
+        <w:rPr>
+          <w:rFonts w:ascii="Consolas" w:hAnsi="Consolas" w:cs="Consolas"/>
+          <w:sz w:val="19"/>
+          <w:szCs w:val="19"/>
+          <w:lang w:val="nl-NL"/>
+        </w:rPr>
+        <w:t>;</w:t>
       </w:r>
     </w:p>
     <w:p>
@@ -278,25 +1341,34 @@
           <w:lang w:val="nl-NL"/>
         </w:rPr>
       </w:pPr>
-      <w:r>
-        <w:rPr>
-          <w:lang w:val="nl-NL"/>
-        </w:rPr>
-        <w:t xml:space="preserve">Je geeft aan welke experimenten er gedaan zullen worden om de </w:t>
+      <w:bookmarkStart w:id="0" w:name="_GoBack"/>
+      <w:bookmarkEnd w:id="0"/>
+      <w:r>
+        <w:rPr>
+          <w:lang w:val="nl-NL"/>
+        </w:rPr>
+        <w:t xml:space="preserve">Om te testen of het daadwerkelijk werkt zoals wij denken gaan we tijdens het implementeren een aantal personal tests doen om te kijken wat er precies gebeurt. Blijkt het uit deze tests dat het allemaal werkt, wordt hierna gekeken </w:t>
+      </w:r>
+      <w:r>
+        <w:rPr>
+          <w:lang w:val="nl-NL"/>
+        </w:rPr>
+        <w:lastRenderedPageBreak/>
+        <w:t xml:space="preserve">of er nog mogelijkheid is voor verbetering. Nadat we een werkende functie hebben zal er vergeleken worden tussen de nieuw gemaakte code en de default code van de leraar om te achterhalen met hoeveel verschil </w:t>
       </w:r>
       <w:proofErr w:type="gramStart"/>
       <w:r>
         <w:rPr>
           <w:lang w:val="nl-NL"/>
         </w:rPr>
-        <w:t>implementatie</w:t>
+        <w:t>de</w:t>
       </w:r>
       <w:proofErr w:type="gramEnd"/>
       <w:r>
         <w:rPr>
           <w:lang w:val="nl-NL"/>
         </w:rPr>
-        <w:t xml:space="preserve"> te testen en te ‘bewijzen’ dat de implementatie daadwerkelijk correct werkt. Dit geeft direct informatie over de meetrapporten die er zullen worden gemaakt.</w:t>
+        <w:t xml:space="preserve"> image wordt geconverteerd.</w:t>
       </w:r>
     </w:p>
     <w:sectPr>

--- a/implementatieplannen/template/Implementatieplan week1.docx
+++ b/implementatieplannen/template/Implementatieplan week1.docx
@@ -10,13 +10,8 @@
           <w:numId w:val="1"/>
         </w:numPr>
       </w:pPr>
-      <w:proofErr w:type="gramStart"/>
-      <w:r>
-        <w:t>Week 1.</w:t>
-      </w:r>
-      <w:proofErr w:type="gramEnd"/>
-      <w:r>
-        <w:t xml:space="preserve"> 26-04-2015 (Intensity image </w:t>
+      <w:r>
+        <w:t xml:space="preserve">Week 1. 26-04-2015 (Intensity image </w:t>
       </w:r>
       <w:proofErr w:type="spellStart"/>
       <w:r>
@@ -69,8 +64,16 @@
         <w:rPr>
           <w:lang w:val="nl-NL"/>
         </w:rPr>
-        <w:t xml:space="preserve"> &amp; Jos Roijakkers</w:t>
-      </w:r>
+        <w:t xml:space="preserve"> &amp; Jos </w:t>
+      </w:r>
+      <w:proofErr w:type="spellStart"/>
+      <w:r>
+        <w:rPr>
+          <w:lang w:val="nl-NL"/>
+        </w:rPr>
+        <w:t>Roijakkers</w:t>
+      </w:r>
+      <w:proofErr w:type="spellEnd"/>
       <w:r>
         <w:rPr>
           <w:lang w:val="nl-NL"/>
@@ -102,21 +105,7 @@
         <w:rPr>
           <w:lang w:val="nl-NL"/>
         </w:rPr>
-        <w:t xml:space="preserve">Het doel van de </w:t>
-      </w:r>
-      <w:proofErr w:type="gramStart"/>
-      <w:r>
-        <w:rPr>
-          <w:lang w:val="nl-NL"/>
-        </w:rPr>
-        <w:t>implementatie</w:t>
-      </w:r>
-      <w:proofErr w:type="gramEnd"/>
-      <w:r>
-        <w:rPr>
-          <w:lang w:val="nl-NL"/>
-        </w:rPr>
-        <w:t xml:space="preserve"> is het veranderen van </w:t>
+        <w:t xml:space="preserve">Het doel van de implementatie is het veranderen van </w:t>
       </w:r>
       <w:r>
         <w:rPr>
@@ -203,25 +192,44 @@
       </w:r>
     </w:p>
     <w:p>
-      <w:proofErr w:type="spellStart"/>
-      <w:r>
+      <w:pPr>
+        <w:rPr>
+          <w:lang w:val="nl-NL"/>
+        </w:rPr>
+      </w:pPr>
+      <w:proofErr w:type="spellStart"/>
+      <w:r>
+        <w:rPr>
+          <w:lang w:val="nl-NL"/>
+        </w:rPr>
         <w:t>Luminace</w:t>
       </w:r>
       <w:proofErr w:type="spellEnd"/>
       <w:r>
-        <w:t xml:space="preserve"> = 0.3086 * Red + </w:t>
-      </w:r>
-      <w:r>
-        <w:t xml:space="preserve">0.6094 * Green + 0.0820 * Blue </w:t>
+        <w:rPr>
+          <w:lang w:val="nl-NL"/>
+        </w:rPr>
+        <w:t xml:space="preserve"> = 0.3086 * Red + 0.6094 * Green + 0.0820 * Blue </w:t>
       </w:r>
     </w:p>
     <w:p>
-      <w:proofErr w:type="spellStart"/>
-      <w:r>
+      <w:pPr>
+        <w:rPr>
+          <w:lang w:val="nl-NL"/>
+        </w:rPr>
+      </w:pPr>
+      <w:proofErr w:type="spellStart"/>
+      <w:r>
+        <w:rPr>
+          <w:lang w:val="nl-NL"/>
+        </w:rPr>
         <w:t>Luminace</w:t>
       </w:r>
       <w:proofErr w:type="spellEnd"/>
       <w:r>
+        <w:rPr>
+          <w:lang w:val="nl-NL"/>
+        </w:rPr>
         <w:t xml:space="preserve"> = 0.299 * Red + 0.587 * Green + 0.114 * Blue</w:t>
       </w:r>
     </w:p>
@@ -241,21 +249,7 @@
         <w:rPr>
           <w:lang w:val="nl-NL"/>
         </w:rPr>
-        <w:t xml:space="preserve">Door het toepassen van 1 van </w:t>
-      </w:r>
-      <w:proofErr w:type="gramStart"/>
-      <w:r>
-        <w:rPr>
-          <w:lang w:val="nl-NL"/>
-        </w:rPr>
-        <w:t xml:space="preserve">deze  </w:t>
-      </w:r>
-      <w:proofErr w:type="gramEnd"/>
-      <w:r>
-        <w:rPr>
-          <w:lang w:val="nl-NL"/>
-        </w:rPr>
-        <w:t xml:space="preserve">formules is </w:t>
+        <w:t xml:space="preserve">Door het toepassen van 1 van deze  formules is </w:t>
       </w:r>
       <w:r>
         <w:rPr>
@@ -389,7 +383,13 @@
         <w:rPr>
           <w:lang w:val="nl-NL"/>
         </w:rPr>
-        <w:t>intensityPixel</w:t>
+        <w:t>intensityP</w:t>
+      </w:r>
+      <w:r>
+        <w:rPr>
+          <w:lang w:val="nl-NL"/>
+        </w:rPr>
+        <w:t>ixel</w:t>
       </w:r>
       <w:proofErr w:type="spellEnd"/>
       <w:r>
@@ -417,22 +417,14 @@
         <w:rPr>
           <w:lang w:val="nl-NL"/>
         </w:rPr>
-        <w:t>pixel.</w:t>
-      </w:r>
-      <w:proofErr w:type="gramStart"/>
-      <w:r>
-        <w:rPr>
-          <w:lang w:val="nl-NL"/>
-        </w:rPr>
-        <w:t>r</w:t>
-      </w:r>
-      <w:proofErr w:type="spellEnd"/>
-      <w:proofErr w:type="gramEnd"/>
-      <w:r>
-        <w:rPr>
-          <w:lang w:val="nl-NL"/>
-        </w:rPr>
-        <w:t xml:space="preserve"> + 0.5870*</w:t>
+        <w:t>pixel.r</w:t>
+      </w:r>
+      <w:proofErr w:type="spellEnd"/>
+      <w:r>
+        <w:rPr>
+          <w:lang w:val="nl-NL"/>
+        </w:rPr>
+        <w:t>+ 0.5870*</w:t>
       </w:r>
       <w:proofErr w:type="spellStart"/>
       <w:r>
@@ -460,47 +452,58 @@
         <w:rPr>
           <w:lang w:val="nl-NL"/>
         </w:rPr>
-        <w:t xml:space="preserve">); Er is gekozen voor deze afronding na wat trial en error </w:t>
-      </w:r>
-      <w:proofErr w:type="spellStart"/>
-      <w:r>
-        <w:rPr>
-          <w:lang w:val="nl-NL"/>
-        </w:rPr>
-        <w:t>testing</w:t>
-      </w:r>
-      <w:proofErr w:type="spellEnd"/>
-      <w:r>
-        <w:rPr>
-          <w:lang w:val="nl-NL"/>
-        </w:rPr>
-        <w:t xml:space="preserve">. </w:t>
-      </w:r>
-      <w:r>
-        <w:rPr>
-          <w:lang w:val="nl-NL"/>
-        </w:rPr>
-        <w:t>En hier uit bleek dat deze versie met 4 cijfers achter de komma net iets beter werkte dan een afronding met 3 achter de komma.</w:t>
+        <w:t xml:space="preserve">); </w:t>
       </w:r>
     </w:p>
     <w:p>
       <w:pPr>
-        <w:pStyle w:val="Kop2"/>
-        <w:rPr>
-          <w:lang w:val="nl-NL"/>
-        </w:rPr>
-      </w:pPr>
-      <w:proofErr w:type="gramStart"/>
-      <w:r>
-        <w:rPr>
-          <w:lang w:val="nl-NL"/>
-        </w:rPr>
-        <w:t>Implementatie</w:t>
-      </w:r>
-      <w:proofErr w:type="gramEnd"/>
+        <w:rPr>
+          <w:lang w:val="nl-NL"/>
+        </w:rPr>
+      </w:pPr>
+      <w:r>
+        <w:rPr>
+          <w:lang w:val="nl-NL"/>
+        </w:rPr>
+        <w:t xml:space="preserve">Er is gekozen voor deze afronding na wat trial en error </w:t>
+      </w:r>
+      <w:proofErr w:type="spellStart"/>
+      <w:r>
+        <w:rPr>
+          <w:lang w:val="nl-NL"/>
+        </w:rPr>
+        <w:t>testing</w:t>
+      </w:r>
+      <w:proofErr w:type="spellEnd"/>
+      <w:r>
+        <w:rPr>
+          <w:lang w:val="nl-NL"/>
+        </w:rPr>
+        <w:t xml:space="preserve">. </w:t>
+      </w:r>
+      <w:r>
+        <w:rPr>
+          <w:lang w:val="nl-NL"/>
+        </w:rPr>
+        <w:t>En hier uit bleek dat deze versie met 4 cijfers achter de komma net iets beter werkte dan een afronding met 3 achter de komma.</w:t>
+      </w:r>
     </w:p>
     <w:p>
       <w:pPr>
+        <w:pStyle w:val="Kop2"/>
+        <w:rPr>
+          <w:lang w:val="nl-NL"/>
+        </w:rPr>
+      </w:pPr>
+      <w:r>
+        <w:rPr>
+          <w:lang w:val="nl-NL"/>
+        </w:rPr>
+        <w:t>Implementatie</w:t>
+      </w:r>
+    </w:p>
+    <w:p>
+      <w:pPr>
         <w:rPr>
           <w:lang w:val="nl-NL"/>
         </w:rPr>
@@ -558,17 +561,9 @@
         <w:rPr>
           <w:lang w:val="nl-NL"/>
         </w:rPr>
-        <w:t>pixel.</w:t>
-      </w:r>
-      <w:proofErr w:type="gramStart"/>
-      <w:r>
-        <w:rPr>
-          <w:lang w:val="nl-NL"/>
-        </w:rPr>
-        <w:t>r</w:t>
-      </w:r>
-      <w:proofErr w:type="spellEnd"/>
-      <w:proofErr w:type="gramEnd"/>
+        <w:t>pixel.r</w:t>
+      </w:r>
+      <w:proofErr w:type="spellEnd"/>
       <w:r>
         <w:rPr>
           <w:lang w:val="nl-NL"/>
@@ -709,25 +704,14 @@
         <w:t>image.getWidth</w:t>
       </w:r>
       <w:proofErr w:type="spellEnd"/>
-      <w:proofErr w:type="gramStart"/>
-      <w:r>
-        <w:rPr>
-          <w:rFonts w:ascii="Consolas" w:hAnsi="Consolas" w:cs="Consolas"/>
-          <w:sz w:val="19"/>
-          <w:szCs w:val="19"/>
-          <w:lang w:val="nl-NL"/>
-        </w:rPr>
-        <w:t>(</w:t>
-      </w:r>
-      <w:proofErr w:type="gramEnd"/>
-      <w:r>
-        <w:rPr>
-          <w:rFonts w:ascii="Consolas" w:hAnsi="Consolas" w:cs="Consolas"/>
-          <w:sz w:val="19"/>
-          <w:szCs w:val="19"/>
-          <w:lang w:val="nl-NL"/>
-        </w:rPr>
-        <w:t xml:space="preserve">), </w:t>
+      <w:r>
+        <w:rPr>
+          <w:rFonts w:ascii="Consolas" w:hAnsi="Consolas" w:cs="Consolas"/>
+          <w:sz w:val="19"/>
+          <w:szCs w:val="19"/>
+          <w:lang w:val="nl-NL"/>
+        </w:rPr>
+        <w:t xml:space="preserve">(), </w:t>
       </w:r>
       <w:proofErr w:type="spellStart"/>
       <w:r>
@@ -764,23 +748,13 @@
           <w:szCs w:val="19"/>
         </w:rPr>
       </w:pPr>
-      <w:proofErr w:type="gramStart"/>
-      <w:r>
-        <w:rPr>
-          <w:rFonts w:ascii="Consolas" w:hAnsi="Consolas" w:cs="Consolas"/>
-          <w:sz w:val="19"/>
-          <w:szCs w:val="19"/>
-        </w:rPr>
-        <w:t>for</w:t>
-      </w:r>
-      <w:proofErr w:type="gramEnd"/>
-      <w:r>
-        <w:rPr>
-          <w:rFonts w:ascii="Consolas" w:hAnsi="Consolas" w:cs="Consolas"/>
-          <w:sz w:val="19"/>
-          <w:szCs w:val="19"/>
-        </w:rPr>
-        <w:t xml:space="preserve"> (</w:t>
+      <w:r>
+        <w:rPr>
+          <w:rFonts w:ascii="Consolas" w:hAnsi="Consolas" w:cs="Consolas"/>
+          <w:sz w:val="19"/>
+          <w:szCs w:val="19"/>
+        </w:rPr>
+        <w:t>for (</w:t>
       </w:r>
       <w:proofErr w:type="spellStart"/>
       <w:r>
@@ -847,24 +821,7 @@
           <w:szCs w:val="19"/>
         </w:rPr>
         <w:tab/>
-      </w:r>
-      <w:proofErr w:type="gramStart"/>
-      <w:r>
-        <w:rPr>
-          <w:rFonts w:ascii="Consolas" w:hAnsi="Consolas" w:cs="Consolas"/>
-          <w:sz w:val="19"/>
-          <w:szCs w:val="19"/>
-        </w:rPr>
-        <w:t>for</w:t>
-      </w:r>
-      <w:proofErr w:type="gramEnd"/>
-      <w:r>
-        <w:rPr>
-          <w:rFonts w:ascii="Consolas" w:hAnsi="Consolas" w:cs="Consolas"/>
-          <w:sz w:val="19"/>
-          <w:szCs w:val="19"/>
-        </w:rPr>
-        <w:t xml:space="preserve"> (</w:t>
+        <w:t>for (</w:t>
       </w:r>
       <w:proofErr w:type="spellStart"/>
       <w:r>
@@ -1009,25 +966,7 @@
           <w:sz w:val="19"/>
           <w:szCs w:val="19"/>
         </w:rPr>
-        <w:t xml:space="preserve"> = </w:t>
-      </w:r>
-      <w:proofErr w:type="gramStart"/>
-      <w:r>
-        <w:rPr>
-          <w:rFonts w:ascii="Consolas" w:hAnsi="Consolas" w:cs="Consolas"/>
-          <w:sz w:val="19"/>
-          <w:szCs w:val="19"/>
-        </w:rPr>
-        <w:t>Intensity(</w:t>
-      </w:r>
-      <w:proofErr w:type="gramEnd"/>
-      <w:r>
-        <w:rPr>
-          <w:rFonts w:ascii="Consolas" w:hAnsi="Consolas" w:cs="Consolas"/>
-          <w:sz w:val="19"/>
-          <w:szCs w:val="19"/>
-        </w:rPr>
-        <w:t>0.2989*</w:t>
+        <w:t xml:space="preserve"> = Intensity(0.2989*</w:t>
       </w:r>
       <w:proofErr w:type="spellStart"/>
       <w:r>
@@ -1122,7 +1061,6 @@
         <w:tab/>
       </w:r>
       <w:proofErr w:type="spellStart"/>
-      <w:proofErr w:type="gramStart"/>
       <w:r>
         <w:rPr>
           <w:rFonts w:ascii="Consolas" w:hAnsi="Consolas" w:cs="Consolas"/>
@@ -1132,7 +1070,6 @@
         <w:t>newObject</w:t>
       </w:r>
       <w:proofErr w:type="spellEnd"/>
-      <w:proofErr w:type="gramEnd"/>
       <w:r>
         <w:rPr>
           <w:rFonts w:ascii="Consolas" w:hAnsi="Consolas" w:cs="Consolas"/>
@@ -1273,26 +1210,7 @@
           <w:lang w:val="nl-NL"/>
         </w:rPr>
         <w:tab/>
-      </w:r>
-      <w:proofErr w:type="gramStart"/>
-      <w:r>
-        <w:rPr>
-          <w:rFonts w:ascii="Consolas" w:hAnsi="Consolas" w:cs="Consolas"/>
-          <w:sz w:val="19"/>
-          <w:szCs w:val="19"/>
-          <w:lang w:val="nl-NL"/>
-        </w:rPr>
-        <w:t>return</w:t>
-      </w:r>
-      <w:proofErr w:type="gramEnd"/>
-      <w:r>
-        <w:rPr>
-          <w:rFonts w:ascii="Consolas" w:hAnsi="Consolas" w:cs="Consolas"/>
-          <w:sz w:val="19"/>
-          <w:szCs w:val="19"/>
-          <w:lang w:val="nl-NL"/>
-        </w:rPr>
-        <w:t xml:space="preserve"> </w:t>
+        <w:t xml:space="preserve">return </w:t>
       </w:r>
       <w:proofErr w:type="spellStart"/>
       <w:r>
@@ -1326,6 +1244,7 @@
         <w:rPr>
           <w:lang w:val="nl-NL"/>
         </w:rPr>
+        <w:lastRenderedPageBreak/>
         <w:t>E</w:t>
       </w:r>
       <w:r>
@@ -1341,34 +1260,19 @@
           <w:lang w:val="nl-NL"/>
         </w:rPr>
       </w:pPr>
+      <w:r>
+        <w:rPr>
+          <w:lang w:val="nl-NL"/>
+        </w:rPr>
+        <w:t>Om te testen of het daadwerkelijk werkt zoals wij denken gaan we tijdens het implementeren een aantal personal tests doen om te kijken wat er precies gebeurt. Blijkt het uit deze tests dat het allemaal werkt, wordt hierna gekeken of er nog mogelijkheid is voor verbetering. Nadat we een werkende functie hebben zal er vergeleken worden tussen de nieuw gemaakte code en de default code</w:t>
+      </w:r>
       <w:bookmarkStart w:id="0" w:name="_GoBack"/>
       <w:bookmarkEnd w:id="0"/>
       <w:r>
         <w:rPr>
           <w:lang w:val="nl-NL"/>
         </w:rPr>
-        <w:t xml:space="preserve">Om te testen of het daadwerkelijk werkt zoals wij denken gaan we tijdens het implementeren een aantal personal tests doen om te kijken wat er precies gebeurt. Blijkt het uit deze tests dat het allemaal werkt, wordt hierna gekeken </w:t>
-      </w:r>
-      <w:r>
-        <w:rPr>
-          <w:lang w:val="nl-NL"/>
-        </w:rPr>
-        <w:lastRenderedPageBreak/>
-        <w:t xml:space="preserve">of er nog mogelijkheid is voor verbetering. Nadat we een werkende functie hebben zal er vergeleken worden tussen de nieuw gemaakte code en de default code van de leraar om te achterhalen met hoeveel verschil </w:t>
-      </w:r>
-      <w:proofErr w:type="gramStart"/>
-      <w:r>
-        <w:rPr>
-          <w:lang w:val="nl-NL"/>
-        </w:rPr>
-        <w:t>de</w:t>
-      </w:r>
-      <w:proofErr w:type="gramEnd"/>
-      <w:r>
-        <w:rPr>
-          <w:lang w:val="nl-NL"/>
-        </w:rPr>
-        <w:t xml:space="preserve"> image wordt geconverteerd.</w:t>
+        <w:t xml:space="preserve"> van de leraar om te achterhalen met hoeveel verschil de image wordt geconverteerd.</w:t>
       </w:r>
     </w:p>
     <w:sectPr>
